--- a/Aufgaben/Uebung_13.docx
+++ b/Aufgaben/Uebung_13.docx
@@ -419,21 +419,12 @@
       <w:pPr>
         <w:spacing w:before="100" w:beforeAutospacing="1" w:after="100" w:afterAutospacing="1"/>
         <w:rPr>
-          <w:rFonts w:asciiTheme="minorHAnsi" w:eastAsia="Times New Roman" w:hAnsiTheme="minorHAnsi" w:cs="Times New Roman"/>
-          <w:szCs w:val="24"/>
-          <w:lang w:eastAsia="de-DE"/>
-        </w:rPr>
-      </w:pPr>
-      <w:r>
-        <w:rPr>
-          <w:rFonts w:asciiTheme="minorHAnsi" w:eastAsia="Times New Roman" w:hAnsiTheme="minorHAnsi" w:cs="Times New Roman"/>
+          <w:rFonts w:ascii="Courier New" w:eastAsia="Times New Roman" w:hAnsi="Courier New" w:cs="Courier New"/>
           <w:iCs/>
           <w:szCs w:val="24"/>
           <w:lang w:eastAsia="de-DE"/>
         </w:rPr>
-        <w:t xml:space="preserve">Die Eingaben müssen nicht wie in 5.1 validiert werden. Es genügt wenn </w:t>
-      </w:r>
-      <w:proofErr w:type="spellStart"/>
+      </w:pPr>
       <w:r>
         <w:rPr>
           <w:rFonts w:asciiTheme="minorHAnsi" w:eastAsia="Times New Roman" w:hAnsiTheme="minorHAnsi" w:cs="Times New Roman"/>
@@ -441,17 +432,7 @@
           <w:szCs w:val="24"/>
           <w:lang w:eastAsia="de-DE"/>
         </w:rPr>
-        <w:t>MatriculationNumber</w:t>
-      </w:r>
-      <w:proofErr w:type="spellEnd"/>
-      <w:r>
-        <w:rPr>
-          <w:rFonts w:asciiTheme="minorHAnsi" w:eastAsia="Times New Roman" w:hAnsiTheme="minorHAnsi" w:cs="Times New Roman"/>
-          <w:iCs/>
-          <w:szCs w:val="24"/>
-          <w:lang w:eastAsia="de-DE"/>
-        </w:rPr>
-        <w:t xml:space="preserve"> eine Zahl ist. Es müssen auch keine Möglichkeiten für das Setzen von Studiengängen oder Kursnoten vorhanden sein, weisen Sie einfach einen zufälligen Studiengang zu. (Sie</w:t>
+        <w:t>Verwenden Sie für die Textausg</w:t>
       </w:r>
       <w:bookmarkStart w:id="0" w:name="_GoBack"/>
       <w:bookmarkEnd w:id="0"/>
@@ -462,7 +443,68 @@
           <w:szCs w:val="24"/>
           <w:lang w:eastAsia="de-DE"/>
         </w:rPr>
-        <w:t xml:space="preserve"> können natürlich gerne wenn Sie möchten)</w:t>
+        <w:t xml:space="preserve">abe eine </w:t>
+      </w:r>
+      <w:proofErr w:type="spellStart"/>
+      <w:r>
+        <w:rPr>
+          <w:rFonts w:ascii="Courier New" w:eastAsia="Times New Roman" w:hAnsi="Courier New" w:cs="Courier New"/>
+          <w:iCs/>
+          <w:szCs w:val="24"/>
+          <w:lang w:eastAsia="de-DE"/>
+        </w:rPr>
+        <w:t>JTextArea</w:t>
+      </w:r>
+      <w:proofErr w:type="spellEnd"/>
+    </w:p>
+    <w:p>
+      <w:pPr>
+        <w:spacing w:before="100" w:beforeAutospacing="1" w:after="100" w:afterAutospacing="1"/>
+        <w:rPr>
+          <w:rFonts w:asciiTheme="minorHAnsi" w:eastAsia="Times New Roman" w:hAnsiTheme="minorHAnsi" w:cs="Times New Roman"/>
+          <w:iCs/>
+          <w:szCs w:val="24"/>
+          <w:lang w:eastAsia="de-DE"/>
+        </w:rPr>
+      </w:pPr>
+    </w:p>
+    <w:p>
+      <w:pPr>
+        <w:spacing w:before="100" w:beforeAutospacing="1" w:after="100" w:afterAutospacing="1"/>
+        <w:rPr>
+          <w:rFonts w:asciiTheme="minorHAnsi" w:eastAsia="Times New Roman" w:hAnsiTheme="minorHAnsi" w:cs="Times New Roman"/>
+          <w:szCs w:val="24"/>
+          <w:lang w:eastAsia="de-DE"/>
+        </w:rPr>
+      </w:pPr>
+      <w:r>
+        <w:rPr>
+          <w:rFonts w:asciiTheme="minorHAnsi" w:eastAsia="Times New Roman" w:hAnsiTheme="minorHAnsi" w:cs="Times New Roman"/>
+          <w:iCs/>
+          <w:szCs w:val="24"/>
+          <w:lang w:eastAsia="de-DE"/>
+        </w:rPr>
+        <w:t xml:space="preserve">Die Eingaben müssen nicht wie in 5.1 validiert werden. Es genügt wenn </w:t>
+      </w:r>
+      <w:proofErr w:type="spellStart"/>
+      <w:r>
+        <w:rPr>
+          <w:rFonts w:asciiTheme="minorHAnsi" w:eastAsia="Times New Roman" w:hAnsiTheme="minorHAnsi" w:cs="Times New Roman"/>
+          <w:iCs/>
+          <w:szCs w:val="24"/>
+          <w:lang w:eastAsia="de-DE"/>
+        </w:rPr>
+        <w:t>MatriculationNumber</w:t>
+      </w:r>
+      <w:proofErr w:type="spellEnd"/>
+      <w:r>
+        <w:rPr>
+          <w:rFonts w:asciiTheme="minorHAnsi" w:eastAsia="Times New Roman" w:hAnsiTheme="minorHAnsi" w:cs="Times New Roman"/>
+          <w:iCs/>
+          <w:szCs w:val="24"/>
+          <w:lang w:eastAsia="de-DE"/>
+        </w:rPr>
+        <w:t xml:space="preserve"> eine Zahl ist. Es müssen auch keine Möglichkeiten für das Setzen von Studiengängen oder Kursnoten vorhanden sein, weisen Sie einfach einen zufälligen Studiengang zu. (Sie können natürlich gerne wenn Sie möchten)</w:t>
       </w:r>
     </w:p>
     <w:p>
